--- a/TP2/TP2.docx
+++ b/TP2/TP2.docx
@@ -226,7 +226,13 @@
         <w:t xml:space="preserve">FROM </w:t>
       </w:r>
       <w:r>
-        <w:t>instrument as i</w:t>
+        <w:t xml:space="preserve">instrument </w:t>
+      </w:r>
+      <w:r>
+        <w:t>AS</w:t>
+      </w:r>
+      <w:r>
+        <w:t xml:space="preserve"> i</w:t>
       </w:r>
     </w:p>
     <w:p>
@@ -2628,7 +2634,16 @@
         </w:numPr>
       </w:pPr>
       <w:r>
-        <w:t>Déterminez tous les indices contenant la valeur « MICROSOFT CORP »</w:t>
+        <w:t>Déterminez tous les indices contenant la valeur « </w:t>
+      </w:r>
+      <w:r>
+        <w:rPr>
+          <w:i/>
+        </w:rPr>
+        <w:t>MICROSOFT CORP</w:t>
+      </w:r>
+      <w:r>
+        <w:t> »</w:t>
       </w:r>
     </w:p>
     <w:p/>
@@ -2639,7 +2654,13 @@
     </w:p>
     <w:p>
       <w:r>
-        <w:t>FROM instrument as i</w:t>
+        <w:t xml:space="preserve">FROM instrument </w:t>
+      </w:r>
+      <w:r>
+        <w:t>AS</w:t>
+      </w:r>
+      <w:r>
+        <w:t xml:space="preserve"> i</w:t>
       </w:r>
     </w:p>
     <w:p>
@@ -2663,7 +2684,13 @@
     <w:p>
       <w:r>
         <w:tab/>
-        <w:t>FROM benchmark as b</w:t>
+        <w:t xml:space="preserve">FROM benchmark </w:t>
+      </w:r>
+      <w:r>
+        <w:t>AS</w:t>
+      </w:r>
+      <w:r>
+        <w:t xml:space="preserve"> b</w:t>
       </w:r>
     </w:p>
     <w:p>
@@ -2698,7 +2725,13 @@
       </w:r>
       <w:r>
         <w:tab/>
-        <w:t>FROM instrument as ii</w:t>
+        <w:t xml:space="preserve">FROM instrument </w:t>
+      </w:r>
+      <w:r>
+        <w:t>AS</w:t>
+      </w:r>
+      <w:r>
+        <w:t xml:space="preserve"> ii</w:t>
       </w:r>
     </w:p>
     <w:p>
@@ -2839,12 +2872,24 @@
     </w:p>
     <w:p>
       <w:r>
-        <w:t>FROM instrument as I</w:t>
-      </w:r>
-    </w:p>
-    <w:p>
-      <w:r>
-        <w:t>INNER JOIN profile as p</w:t>
+        <w:t xml:space="preserve">FROM instrument </w:t>
+      </w:r>
+      <w:r>
+        <w:t>AS</w:t>
+      </w:r>
+      <w:r>
+        <w:t xml:space="preserve"> I</w:t>
+      </w:r>
+    </w:p>
+    <w:p>
+      <w:r>
+        <w:t xml:space="preserve">INNER JOIN profile </w:t>
+      </w:r>
+      <w:r>
+        <w:t>AS</w:t>
+      </w:r>
+      <w:r>
+        <w:t xml:space="preserve"> p</w:t>
       </w:r>
     </w:p>
     <w:p>
@@ -2886,7 +2931,13 @@
     <w:p>
       <w:r>
         <w:tab/>
-        <w:t>FROM country as c</w:t>
+        <w:t xml:space="preserve">FROM country </w:t>
+      </w:r>
+      <w:r>
+        <w:t>AS</w:t>
+      </w:r>
+      <w:r>
+        <w:t xml:space="preserve"> c</w:t>
       </w:r>
     </w:p>
     <w:p>
@@ -2906,6 +2957,19 @@
       <w:r>
         <w:tab/>
         <w:t>)</w:t>
+      </w:r>
+      <w:r>
+        <w:t xml:space="preserve"> AND </w:t>
+      </w:r>
+      <w:proofErr w:type="spellStart"/>
+      <w:proofErr w:type="gramStart"/>
+      <w:r>
+        <w:t>i.typeid</w:t>
+      </w:r>
+      <w:proofErr w:type="spellEnd"/>
+      <w:proofErr w:type="gramEnd"/>
+      <w:r>
+        <w:t xml:space="preserve"> = 0</w:t>
       </w:r>
     </w:p>
     <w:p>
@@ -2925,10 +2989,24 @@
         <w:t>78</w:t>
       </w:r>
     </w:p>
-    <w:p>
-      <w:pPr>
-        <w:pStyle w:val="Paragraphedeliste"/>
-      </w:pPr>
+    <w:p/>
+    <w:p>
+      <w:r>
+        <w:t xml:space="preserve">Remarque : la dernière condition « AND </w:t>
+      </w:r>
+      <w:proofErr w:type="spellStart"/>
+      <w:proofErr w:type="gramStart"/>
+      <w:r>
+        <w:t>i.typeid</w:t>
+      </w:r>
+      <w:proofErr w:type="spellEnd"/>
+      <w:proofErr w:type="gramEnd"/>
+      <w:r>
+        <w:t xml:space="preserve"> = 0 » n’est pas nécessaire car dans la table les indices n’ont pas de donnée « profile » associé</w:t>
+      </w:r>
+      <w:r>
+        <w:t>e, donc pas de pays de location.</w:t>
+      </w:r>
     </w:p>
     <w:p>
       <w:pPr>
@@ -2959,7 +3037,16 @@
       </w:r>
       <w:proofErr w:type="spellEnd"/>
       <w:r>
-        <w:t xml:space="preserve"> d’action en zone « LATIN AMERICA » ?</w:t>
+        <w:t xml:space="preserve"> d’action en zone « </w:t>
+      </w:r>
+      <w:r>
+        <w:rPr>
+          <w:i/>
+        </w:rPr>
+        <w:t>LATIN AMERICA</w:t>
+      </w:r>
+      <w:r>
+        <w:t> » ?</w:t>
       </w:r>
     </w:p>
     <w:p>
@@ -2967,11 +3054,180 @@
         <w:pStyle w:val="Paragraphedeliste"/>
       </w:pPr>
     </w:p>
+    <w:p>
+      <w:r>
+        <w:t xml:space="preserve">﻿SELECT </w:t>
+      </w:r>
+      <w:proofErr w:type="gramStart"/>
+      <w:r>
+        <w:t>COUNT(</w:t>
+      </w:r>
+      <w:proofErr w:type="gramEnd"/>
+      <w:r>
+        <w:t>*)</w:t>
+      </w:r>
+    </w:p>
+    <w:p>
+      <w:r>
+        <w:t xml:space="preserve">FROM instrument </w:t>
+      </w:r>
+      <w:r>
+        <w:t>AS</w:t>
+      </w:r>
+      <w:r>
+        <w:t xml:space="preserve"> I</w:t>
+      </w:r>
+    </w:p>
+    <w:p>
+      <w:r>
+        <w:t xml:space="preserve">INNER JOIN profile </w:t>
+      </w:r>
+      <w:r>
+        <w:t>AS</w:t>
+      </w:r>
+      <w:r>
+        <w:t xml:space="preserve"> p</w:t>
+      </w:r>
+    </w:p>
+    <w:p>
+      <w:r>
+        <w:t xml:space="preserve">ON </w:t>
+      </w:r>
+      <w:proofErr w:type="spellStart"/>
+      <w:proofErr w:type="gramStart"/>
+      <w:r>
+        <w:t>p.instrumentid</w:t>
+      </w:r>
+      <w:proofErr w:type="spellEnd"/>
+      <w:proofErr w:type="gramEnd"/>
+      <w:r>
+        <w:t xml:space="preserve"> = i.id</w:t>
+      </w:r>
+    </w:p>
+    <w:p>
+      <w:r>
+        <w:t xml:space="preserve">WHERE </w:t>
+      </w:r>
+      <w:proofErr w:type="spellStart"/>
+      <w:proofErr w:type="gramStart"/>
+      <w:r>
+        <w:t>p.countryid</w:t>
+      </w:r>
+      <w:proofErr w:type="spellEnd"/>
+      <w:proofErr w:type="gramEnd"/>
+      <w:r>
+        <w:t xml:space="preserve"> IN (</w:t>
+      </w:r>
+    </w:p>
+    <w:p>
+      <w:r>
+        <w:tab/>
+        <w:t xml:space="preserve">SELECT </w:t>
+      </w:r>
+      <w:proofErr w:type="spellStart"/>
+      <w:proofErr w:type="gramStart"/>
+      <w:r>
+        <w:t>c.Id</w:t>
+      </w:r>
+      <w:proofErr w:type="spellEnd"/>
+      <w:proofErr w:type="gramEnd"/>
+    </w:p>
+    <w:p>
+      <w:r>
+        <w:tab/>
+        <w:t xml:space="preserve">FROM country </w:t>
+      </w:r>
+      <w:r>
+        <w:t>AS</w:t>
+      </w:r>
+      <w:r>
+        <w:t xml:space="preserve"> c</w:t>
+      </w:r>
+    </w:p>
+    <w:p>
+      <w:r>
+        <w:tab/>
+        <w:t xml:space="preserve">INNER JOIN </w:t>
+      </w:r>
+      <w:proofErr w:type="spellStart"/>
+      <w:r>
+        <w:t>geographical_zone</w:t>
+      </w:r>
+      <w:proofErr w:type="spellEnd"/>
+      <w:r>
+        <w:t xml:space="preserve"> </w:t>
+      </w:r>
+      <w:r>
+        <w:t>AS</w:t>
+      </w:r>
+      <w:r>
+        <w:t xml:space="preserve"> z</w:t>
+      </w:r>
+    </w:p>
+    <w:p>
+      <w:r>
+        <w:tab/>
+        <w:t xml:space="preserve">ON </w:t>
+      </w:r>
+      <w:proofErr w:type="spellStart"/>
+      <w:proofErr w:type="gramStart"/>
+      <w:r>
+        <w:t>c.zoneid</w:t>
+      </w:r>
+      <w:proofErr w:type="spellEnd"/>
+      <w:proofErr w:type="gramEnd"/>
+      <w:r>
+        <w:t xml:space="preserve"> = z.id</w:t>
+      </w:r>
+    </w:p>
+    <w:p>
+      <w:r>
+        <w:tab/>
+        <w:t>WHERE z.name = "LATIN AMERICA"</w:t>
+      </w:r>
+    </w:p>
+    <w:p>
+      <w:r>
+        <w:lastRenderedPageBreak/>
+        <w:tab/>
+        <w:t xml:space="preserve">) AND </w:t>
+      </w:r>
+      <w:proofErr w:type="spellStart"/>
+      <w:proofErr w:type="gramStart"/>
+      <w:r>
+        <w:t>i.typeid</w:t>
+      </w:r>
+      <w:proofErr w:type="spellEnd"/>
+      <w:proofErr w:type="gramEnd"/>
+      <w:r>
+        <w:t xml:space="preserve"> = 0</w:t>
+      </w:r>
+    </w:p>
     <w:p/>
     <w:p>
       <w:pPr>
         <w:pStyle w:val="Paragraphedeliste"/>
-      </w:pPr>
+        <w:numPr>
+          <w:ilvl w:val="0"/>
+          <w:numId w:val="3"/>
+        </w:numPr>
+      </w:pPr>
+      <w:r>
+        <w:t>110</w:t>
+      </w:r>
+    </w:p>
+    <w:p>
+      <w:pPr>
+        <w:ind w:left="360"/>
+      </w:pPr>
+    </w:p>
+    <w:p>
+      <w:pPr>
+        <w:ind w:left="360"/>
+      </w:pPr>
+      <w:r>
+        <w:t>Remarque : même remarque que 6.</w:t>
+      </w:r>
     </w:p>
     <w:p>
       <w:pPr>
@@ -2986,20 +3242,143 @@
           <w:numId w:val="4"/>
         </w:numPr>
       </w:pPr>
+      <w:r>
+        <w:t>Énumérez</w:t>
+      </w:r>
+      <w:r>
+        <w:t xml:space="preserve"> toutes les industries présentes dans le secteur « </w:t>
+      </w:r>
+      <w:r>
+        <w:rPr>
+          <w:i/>
+        </w:rPr>
+        <w:t>Communication Services</w:t>
+      </w:r>
+      <w:r>
+        <w:t> »</w:t>
+      </w:r>
+    </w:p>
+    <w:p/>
+    <w:p>
+      <w:r>
+        <w:t>﻿SELECT *</w:t>
+      </w:r>
+    </w:p>
+    <w:p>
+      <w:r>
+        <w:t xml:space="preserve">FROM </w:t>
+      </w:r>
       <w:proofErr w:type="spellStart"/>
       <w:r>
-        <w:t>Enumérez</w:t>
+        <w:t>industry</w:t>
       </w:r>
       <w:proofErr w:type="spellEnd"/>
       <w:r>
-        <w:t xml:space="preserve"> toutes les industries présentes dans le secteur « Communication Services »</w:t>
-      </w:r>
-    </w:p>
+        <w:t xml:space="preserve"> </w:t>
+      </w:r>
+      <w:r>
+        <w:t>AS</w:t>
+      </w:r>
+      <w:r>
+        <w:t xml:space="preserve"> i</w:t>
+      </w:r>
+    </w:p>
+    <w:p>
+      <w:r>
+        <w:t xml:space="preserve">INNER JOIN </w:t>
+      </w:r>
+      <w:proofErr w:type="spellStart"/>
+      <w:r>
+        <w:t>sector</w:t>
+      </w:r>
+      <w:proofErr w:type="spellEnd"/>
+      <w:r>
+        <w:t xml:space="preserve"> </w:t>
+      </w:r>
+      <w:r>
+        <w:t>AS</w:t>
+      </w:r>
+      <w:r>
+        <w:t xml:space="preserve"> s</w:t>
+      </w:r>
+    </w:p>
+    <w:p>
+      <w:r>
+        <w:t xml:space="preserve">ON </w:t>
+      </w:r>
+      <w:proofErr w:type="spellStart"/>
+      <w:proofErr w:type="gramStart"/>
+      <w:r>
+        <w:t>i.sectorid</w:t>
+      </w:r>
+      <w:proofErr w:type="spellEnd"/>
+      <w:proofErr w:type="gramEnd"/>
+      <w:r>
+        <w:t xml:space="preserve"> = s.id</w:t>
+      </w:r>
+    </w:p>
+    <w:p>
+      <w:r>
+        <w:t>WHERE s.name = "Communication Services"</w:t>
+      </w:r>
+    </w:p>
+    <w:p/>
     <w:p>
       <w:pPr>
         <w:pStyle w:val="Paragraphedeliste"/>
-      </w:pPr>
-    </w:p>
+        <w:numPr>
+          <w:ilvl w:val="0"/>
+          <w:numId w:val="3"/>
+        </w:numPr>
+      </w:pPr>
+      <w:r>
+        <w:rPr>
+          <w:noProof/>
+        </w:rPr>
+        <w:drawing>
+          <wp:inline distT="0" distB="0" distL="0" distR="0">
+            <wp:extent cx="4813300" cy="1866900"/>
+            <wp:effectExtent l="0" t="0" r="0" b="0"/>
+            <wp:docPr id="2" name="Image 2"/>
+            <wp:cNvGraphicFramePr>
+              <a:graphicFrameLocks xmlns:a="http://schemas.openxmlformats.org/drawingml/2006/main" noChangeAspect="1"/>
+            </wp:cNvGraphicFramePr>
+            <a:graphic xmlns:a="http://schemas.openxmlformats.org/drawingml/2006/main">
+              <a:graphicData uri="http://schemas.openxmlformats.org/drawingml/2006/picture">
+                <pic:pic xmlns:pic="http://schemas.openxmlformats.org/drawingml/2006/picture">
+                  <pic:nvPicPr>
+                    <pic:cNvPr id="2" name="Capture d’écran 2021-11-22 à 21.49.07.png"/>
+                    <pic:cNvPicPr/>
+                  </pic:nvPicPr>
+                  <pic:blipFill>
+                    <a:blip r:embed="rId7">
+                      <a:extLst>
+                        <a:ext uri="{28A0092B-C50C-407E-A947-70E740481C1C}">
+                          <a14:useLocalDpi xmlns:a14="http://schemas.microsoft.com/office/drawing/2010/main" val="0"/>
+                        </a:ext>
+                      </a:extLst>
+                    </a:blip>
+                    <a:stretch>
+                      <a:fillRect/>
+                    </a:stretch>
+                  </pic:blipFill>
+                  <pic:spPr>
+                    <a:xfrm>
+                      <a:off x="0" y="0"/>
+                      <a:ext cx="4813300" cy="1866900"/>
+                    </a:xfrm>
+                    <a:prstGeom prst="rect">
+                      <a:avLst/>
+                    </a:prstGeom>
+                  </pic:spPr>
+                </pic:pic>
+              </a:graphicData>
+            </a:graphic>
+          </wp:inline>
+        </w:drawing>
+      </w:r>
+    </w:p>
+    <w:p/>
     <w:p>
       <w:pPr>
         <w:pStyle w:val="Titre1"/>
@@ -3019,20 +3398,41 @@
       </w:r>
       <w:proofErr w:type="spellStart"/>
       <w:r>
+        <w:rPr>
+          <w:i/>
+        </w:rPr>
         <w:t>Financials</w:t>
       </w:r>
       <w:proofErr w:type="spellEnd"/>
       <w:r>
-        <w:t xml:space="preserve"> et qui ont « C</w:t>
-      </w:r>
-      <w:r>
+        <w:t> »</w:t>
+      </w:r>
+      <w:r>
+        <w:t xml:space="preserve"> et qui ont « </w:t>
+      </w:r>
+      <w:r>
+        <w:rPr>
+          <w:i/>
+        </w:rPr>
+        <w:t>C</w:t>
+      </w:r>
+      <w:r>
+        <w:rPr>
+          <w:i/>
+        </w:rPr>
         <w:t>a</w:t>
       </w:r>
       <w:r>
+        <w:rPr>
+          <w:i/>
+        </w:rPr>
         <w:t xml:space="preserve">pital </w:t>
       </w:r>
       <w:proofErr w:type="spellStart"/>
       <w:r>
+        <w:rPr>
+          <w:i/>
+        </w:rPr>
         <w:t>Markets</w:t>
       </w:r>
       <w:proofErr w:type="spellEnd"/>
@@ -3040,10 +3440,209 @@
         <w:t> » comme industrie ?</w:t>
       </w:r>
     </w:p>
+    <w:p/>
+    <w:p>
+      <w:r>
+        <w:t>﻿SELECT *</w:t>
+      </w:r>
+    </w:p>
+    <w:p>
+      <w:r>
+        <w:t xml:space="preserve">FROM instrument </w:t>
+      </w:r>
+      <w:r>
+        <w:t>AS</w:t>
+      </w:r>
+      <w:r>
+        <w:t xml:space="preserve"> i</w:t>
+      </w:r>
+    </w:p>
+    <w:p>
+      <w:r>
+        <w:t xml:space="preserve">INNER JOIN profile </w:t>
+      </w:r>
+      <w:r>
+        <w:t>AS</w:t>
+      </w:r>
+      <w:r>
+        <w:t xml:space="preserve"> p</w:t>
+      </w:r>
+    </w:p>
+    <w:p>
+      <w:r>
+        <w:t xml:space="preserve">ON i.id = </w:t>
+      </w:r>
+      <w:proofErr w:type="spellStart"/>
+      <w:proofErr w:type="gramStart"/>
+      <w:r>
+        <w:t>p.instrumentid</w:t>
+      </w:r>
+      <w:proofErr w:type="spellEnd"/>
+      <w:proofErr w:type="gramEnd"/>
+    </w:p>
+    <w:p>
+      <w:r>
+        <w:t xml:space="preserve">WHERE </w:t>
+      </w:r>
+      <w:proofErr w:type="spellStart"/>
+      <w:proofErr w:type="gramStart"/>
+      <w:r>
+        <w:t>p.countryid</w:t>
+      </w:r>
+      <w:proofErr w:type="spellEnd"/>
+      <w:proofErr w:type="gramEnd"/>
+      <w:r>
+        <w:t xml:space="preserve"> = (</w:t>
+      </w:r>
+    </w:p>
+    <w:p>
+      <w:r>
+        <w:tab/>
+        <w:t>SELECT c.id</w:t>
+      </w:r>
+    </w:p>
+    <w:p>
+      <w:r>
+        <w:tab/>
+        <w:t xml:space="preserve">FROM country </w:t>
+      </w:r>
+      <w:r>
+        <w:t>AS</w:t>
+      </w:r>
+      <w:r>
+        <w:t xml:space="preserve"> c</w:t>
+      </w:r>
+    </w:p>
+    <w:p>
+      <w:r>
+        <w:tab/>
+        <w:t>WHERE c.name = "FRANCE"</w:t>
+      </w:r>
+    </w:p>
+    <w:p>
+      <w:r>
+        <w:tab/>
+        <w:t>LIMIT 1</w:t>
+      </w:r>
+    </w:p>
+    <w:p>
+      <w:r>
+        <w:tab/>
+        <w:t xml:space="preserve">) AND </w:t>
+      </w:r>
+      <w:proofErr w:type="spellStart"/>
+      <w:proofErr w:type="gramStart"/>
+      <w:r>
+        <w:t>p.industryid</w:t>
+      </w:r>
+      <w:proofErr w:type="spellEnd"/>
+      <w:proofErr w:type="gramEnd"/>
+      <w:r>
+        <w:t xml:space="preserve"> IN (</w:t>
+      </w:r>
+    </w:p>
+    <w:p>
+      <w:r>
+        <w:tab/>
+        <w:t>SELECT y.id</w:t>
+      </w:r>
+    </w:p>
+    <w:p>
+      <w:r>
+        <w:tab/>
+        <w:t xml:space="preserve">FROM </w:t>
+      </w:r>
+      <w:proofErr w:type="spellStart"/>
+      <w:r>
+        <w:t>industry</w:t>
+      </w:r>
+      <w:proofErr w:type="spellEnd"/>
+      <w:r>
+        <w:t xml:space="preserve"> </w:t>
+      </w:r>
+      <w:r>
+        <w:t>AS</w:t>
+      </w:r>
+      <w:r>
+        <w:t xml:space="preserve"> y</w:t>
+      </w:r>
+    </w:p>
+    <w:p>
+      <w:r>
+        <w:tab/>
+        <w:t xml:space="preserve">WHERE y.name = "Capital </w:t>
+      </w:r>
+      <w:proofErr w:type="spellStart"/>
+      <w:r>
+        <w:t>Markets</w:t>
+      </w:r>
+      <w:proofErr w:type="spellEnd"/>
+      <w:r>
+        <w:t>"</w:t>
+      </w:r>
+    </w:p>
+    <w:p>
+      <w:r>
+        <w:tab/>
+        <w:t>)</w:t>
+      </w:r>
+    </w:p>
+    <w:p/>
     <w:p>
       <w:pPr>
         <w:pStyle w:val="Paragraphedeliste"/>
-      </w:pPr>
+        <w:numPr>
+          <w:ilvl w:val="0"/>
+          <w:numId w:val="3"/>
+        </w:numPr>
+      </w:pPr>
+      <w:r>
+        <w:rPr>
+          <w:noProof/>
+        </w:rPr>
+        <w:lastRenderedPageBreak/>
+        <w:drawing>
+          <wp:inline distT="0" distB="0" distL="0" distR="0">
+            <wp:extent cx="5549900" cy="901700"/>
+            <wp:effectExtent l="0" t="0" r="0" b="0"/>
+            <wp:docPr id="4" name="Image 4"/>
+            <wp:cNvGraphicFramePr>
+              <a:graphicFrameLocks xmlns:a="http://schemas.openxmlformats.org/drawingml/2006/main" noChangeAspect="1"/>
+            </wp:cNvGraphicFramePr>
+            <a:graphic xmlns:a="http://schemas.openxmlformats.org/drawingml/2006/main">
+              <a:graphicData uri="http://schemas.openxmlformats.org/drawingml/2006/picture">
+                <pic:pic xmlns:pic="http://schemas.openxmlformats.org/drawingml/2006/picture">
+                  <pic:nvPicPr>
+                    <pic:cNvPr id="4" name="Capture d’écran 2021-11-22 à 22.06.09.png"/>
+                    <pic:cNvPicPr/>
+                  </pic:nvPicPr>
+                  <pic:blipFill>
+                    <a:blip r:embed="rId8">
+                      <a:extLst>
+                        <a:ext uri="{28A0092B-C50C-407E-A947-70E740481C1C}">
+                          <a14:useLocalDpi xmlns:a14="http://schemas.microsoft.com/office/drawing/2010/main" val="0"/>
+                        </a:ext>
+                      </a:extLst>
+                    </a:blip>
+                    <a:stretch>
+                      <a:fillRect/>
+                    </a:stretch>
+                  </pic:blipFill>
+                  <pic:spPr>
+                    <a:xfrm>
+                      <a:off x="0" y="0"/>
+                      <a:ext cx="5549900" cy="901700"/>
+                    </a:xfrm>
+                    <a:prstGeom prst="rect">
+                      <a:avLst/>
+                    </a:prstGeom>
+                  </pic:spPr>
+                </pic:pic>
+              </a:graphicData>
+            </a:graphic>
+          </wp:inline>
+        </w:drawing>
+      </w:r>
     </w:p>
     <w:p>
       <w:pPr>
@@ -3054,11 +3653,19 @@
         </w:numPr>
       </w:pPr>
       <w:r>
-        <w:lastRenderedPageBreak/>
-        <w:t xml:space="preserve">Dans le secteur « Information </w:t>
+        <w:t>Dans le secteur « </w:t>
+      </w:r>
+      <w:r>
+        <w:rPr>
+          <w:i/>
+        </w:rPr>
+        <w:t xml:space="preserve">Information </w:t>
       </w:r>
       <w:proofErr w:type="spellStart"/>
       <w:r>
+        <w:rPr>
+          <w:i/>
+        </w:rPr>
         <w:t>Technology</w:t>
       </w:r>
       <w:proofErr w:type="spellEnd"/>
@@ -3066,10 +3673,214 @@
         <w:t xml:space="preserve"> », déterminez la répartition des actifs par zone géographique </w:t>
       </w:r>
     </w:p>
+    <w:p/>
+    <w:p>
+      <w:r>
+        <w:t xml:space="preserve">SELECT c.name AS "Country", </w:t>
+      </w:r>
+      <w:proofErr w:type="gramStart"/>
+      <w:r>
+        <w:t>COUNT(</w:t>
+      </w:r>
+      <w:proofErr w:type="gramEnd"/>
+      <w:r>
+        <w:t>*) AS "N"</w:t>
+      </w:r>
+    </w:p>
+    <w:p>
+      <w:r>
+        <w:t>FROM instrument AS i</w:t>
+      </w:r>
+    </w:p>
+    <w:p>
+      <w:r>
+        <w:t>INNER JOIN profile AS p</w:t>
+      </w:r>
+    </w:p>
+    <w:p>
+      <w:r>
+        <w:t xml:space="preserve">ON i.id = </w:t>
+      </w:r>
+      <w:proofErr w:type="spellStart"/>
+      <w:proofErr w:type="gramStart"/>
+      <w:r>
+        <w:t>p.instrumentid</w:t>
+      </w:r>
+      <w:proofErr w:type="spellEnd"/>
+      <w:proofErr w:type="gramEnd"/>
+    </w:p>
+    <w:p>
+      <w:r>
+        <w:t>LEFT JOIN country as c</w:t>
+      </w:r>
+    </w:p>
+    <w:p>
+      <w:r>
+        <w:t xml:space="preserve">ON c.id = </w:t>
+      </w:r>
+      <w:proofErr w:type="spellStart"/>
+      <w:proofErr w:type="gramStart"/>
+      <w:r>
+        <w:t>p.countryid</w:t>
+      </w:r>
+      <w:proofErr w:type="spellEnd"/>
+      <w:proofErr w:type="gramEnd"/>
+      <w:r>
+        <w:t xml:space="preserve"> </w:t>
+      </w:r>
+    </w:p>
+    <w:p>
+      <w:r>
+        <w:t xml:space="preserve">WHERE </w:t>
+      </w:r>
+      <w:proofErr w:type="spellStart"/>
+      <w:proofErr w:type="gramStart"/>
+      <w:r>
+        <w:t>p.industryid</w:t>
+      </w:r>
+      <w:proofErr w:type="spellEnd"/>
+      <w:proofErr w:type="gramEnd"/>
+      <w:r>
+        <w:t xml:space="preserve"> IN (</w:t>
+      </w:r>
+    </w:p>
+    <w:p>
+      <w:r>
+        <w:tab/>
+        <w:t>SELECT y.id</w:t>
+      </w:r>
+    </w:p>
+    <w:p>
+      <w:r>
+        <w:tab/>
+        <w:t xml:space="preserve">FROM </w:t>
+      </w:r>
+      <w:proofErr w:type="spellStart"/>
+      <w:r>
+        <w:t>industry</w:t>
+      </w:r>
+      <w:proofErr w:type="spellEnd"/>
+      <w:r>
+        <w:t xml:space="preserve"> AS y</w:t>
+      </w:r>
+    </w:p>
+    <w:p>
+      <w:r>
+        <w:tab/>
+        <w:t xml:space="preserve">INNER JOIN </w:t>
+      </w:r>
+      <w:proofErr w:type="spellStart"/>
+      <w:r>
+        <w:t>sector</w:t>
+      </w:r>
+      <w:proofErr w:type="spellEnd"/>
+      <w:r>
+        <w:t xml:space="preserve"> AS s</w:t>
+      </w:r>
+    </w:p>
+    <w:p>
+      <w:r>
+        <w:tab/>
+        <w:t xml:space="preserve">ON </w:t>
+      </w:r>
+      <w:proofErr w:type="spellStart"/>
+      <w:proofErr w:type="gramStart"/>
+      <w:r>
+        <w:t>y.sectorid</w:t>
+      </w:r>
+      <w:proofErr w:type="spellEnd"/>
+      <w:proofErr w:type="gramEnd"/>
+      <w:r>
+        <w:t xml:space="preserve"> = s.id</w:t>
+      </w:r>
+    </w:p>
+    <w:p>
+      <w:r>
+        <w:tab/>
+        <w:t xml:space="preserve">WHERE s.name = "Information </w:t>
+      </w:r>
+      <w:proofErr w:type="spellStart"/>
+      <w:r>
+        <w:t>Technology</w:t>
+      </w:r>
+      <w:proofErr w:type="spellEnd"/>
+      <w:r>
+        <w:t>"</w:t>
+      </w:r>
+    </w:p>
+    <w:p>
+      <w:r>
+        <w:t xml:space="preserve">) GROUP </w:t>
+      </w:r>
+      <w:proofErr w:type="gramStart"/>
+      <w:r>
+        <w:t xml:space="preserve">BY  </w:t>
+      </w:r>
+      <w:proofErr w:type="spellStart"/>
+      <w:r>
+        <w:t>p</w:t>
+      </w:r>
+      <w:proofErr w:type="gramEnd"/>
+      <w:r>
+        <w:t>.countryid</w:t>
+      </w:r>
+      <w:proofErr w:type="spellEnd"/>
+    </w:p>
+    <w:p/>
     <w:p>
       <w:pPr>
         <w:pStyle w:val="Paragraphedeliste"/>
-      </w:pPr>
+        <w:numPr>
+          <w:ilvl w:val="0"/>
+          <w:numId w:val="3"/>
+        </w:numPr>
+      </w:pPr>
+      <w:r>
+        <w:rPr>
+          <w:noProof/>
+        </w:rPr>
+        <w:drawing>
+          <wp:inline distT="0" distB="0" distL="0" distR="0">
+            <wp:extent cx="1432192" cy="4216200"/>
+            <wp:effectExtent l="0" t="0" r="3175" b="635"/>
+            <wp:docPr id="5" name="Image 5"/>
+            <wp:cNvGraphicFramePr>
+              <a:graphicFrameLocks xmlns:a="http://schemas.openxmlformats.org/drawingml/2006/main" noChangeAspect="1"/>
+            </wp:cNvGraphicFramePr>
+            <a:graphic xmlns:a="http://schemas.openxmlformats.org/drawingml/2006/main">
+              <a:graphicData uri="http://schemas.openxmlformats.org/drawingml/2006/picture">
+                <pic:pic xmlns:pic="http://schemas.openxmlformats.org/drawingml/2006/picture">
+                  <pic:nvPicPr>
+                    <pic:cNvPr id="5" name="Capture d’écran 2021-11-23 à 11.36.35.png"/>
+                    <pic:cNvPicPr/>
+                  </pic:nvPicPr>
+                  <pic:blipFill>
+                    <a:blip r:embed="rId9">
+                      <a:extLst>
+                        <a:ext uri="{28A0092B-C50C-407E-A947-70E740481C1C}">
+                          <a14:useLocalDpi xmlns:a14="http://schemas.microsoft.com/office/drawing/2010/main" val="0"/>
+                        </a:ext>
+                      </a:extLst>
+                    </a:blip>
+                    <a:stretch>
+                      <a:fillRect/>
+                    </a:stretch>
+                  </pic:blipFill>
+                  <pic:spPr>
+                    <a:xfrm>
+                      <a:off x="0" y="0"/>
+                      <a:ext cx="1444214" cy="4251592"/>
+                    </a:xfrm>
+                    <a:prstGeom prst="rect">
+                      <a:avLst/>
+                    </a:prstGeom>
+                  </pic:spPr>
+                </pic:pic>
+              </a:graphicData>
+            </a:graphic>
+          </wp:inline>
+        </w:drawing>
+      </w:r>
     </w:p>
     <w:p>
       <w:pPr>
@@ -3079,10 +3890,266 @@
           <w:numId w:val="4"/>
         </w:numPr>
       </w:pPr>
+      <w:r>
+        <w:lastRenderedPageBreak/>
+        <w:t xml:space="preserve">Déterminer la plage de prix disponibles pour l’indice </w:t>
+      </w:r>
+      <w:r>
+        <w:rPr>
+          <w:i/>
+        </w:rPr>
+        <w:t>MSCI RUSSIA</w:t>
+      </w:r>
+      <w:r>
+        <w:t>. Quel est le cours de l’indice de 14/02/2014</w:t>
+      </w:r>
+    </w:p>
+    <w:p/>
+    <w:p>
+      <w:r>
+        <w:t>SELECT i.name AS "Index", MAX(</w:t>
+      </w:r>
+      <w:proofErr w:type="spellStart"/>
+      <w:r>
+        <w:t>t.value</w:t>
+      </w:r>
+      <w:proofErr w:type="spellEnd"/>
+      <w:r>
+        <w:t>) AS "Max", MIN(</w:t>
+      </w:r>
+      <w:proofErr w:type="spellStart"/>
+      <w:r>
+        <w:t>t.value</w:t>
+      </w:r>
+      <w:proofErr w:type="spellEnd"/>
+      <w:r>
+        <w:t>) AS "Min"</w:t>
+      </w:r>
+    </w:p>
+    <w:p>
+      <w:r>
+        <w:t xml:space="preserve">FROM </w:t>
+      </w:r>
+      <w:proofErr w:type="spellStart"/>
+      <w:r>
+        <w:t>time_series</w:t>
+      </w:r>
+      <w:proofErr w:type="spellEnd"/>
+      <w:r>
+        <w:t xml:space="preserve"> AS t</w:t>
+      </w:r>
+    </w:p>
+    <w:p>
+      <w:r>
+        <w:t>INNER JOIN instrument AS i</w:t>
+      </w:r>
+    </w:p>
+    <w:p>
+      <w:r>
+        <w:t xml:space="preserve">ON i.id = </w:t>
+      </w:r>
+      <w:proofErr w:type="spellStart"/>
+      <w:proofErr w:type="gramStart"/>
+      <w:r>
+        <w:t>t.instrumentid</w:t>
+      </w:r>
+      <w:proofErr w:type="spellEnd"/>
+      <w:proofErr w:type="gramEnd"/>
+    </w:p>
+    <w:p>
+      <w:r>
+        <w:t>WHERE i.name = "MSCI RUSSIA"</w:t>
+      </w:r>
+    </w:p>
+    <w:p/>
+    <w:p>
+      <w:pPr>
+        <w:pStyle w:val="Paragraphedeliste"/>
+        <w:numPr>
+          <w:ilvl w:val="0"/>
+          <w:numId w:val="3"/>
+        </w:numPr>
+      </w:pPr>
+      <w:r>
+        <w:rPr>
+          <w:noProof/>
+        </w:rPr>
+        <w:drawing>
+          <wp:inline distT="0" distB="0" distL="0" distR="0">
+            <wp:extent cx="2984500" cy="635000"/>
+            <wp:effectExtent l="0" t="0" r="0" b="0"/>
+            <wp:docPr id="6" name="Image 6"/>
+            <wp:cNvGraphicFramePr>
+              <a:graphicFrameLocks xmlns:a="http://schemas.openxmlformats.org/drawingml/2006/main" noChangeAspect="1"/>
+            </wp:cNvGraphicFramePr>
+            <a:graphic xmlns:a="http://schemas.openxmlformats.org/drawingml/2006/main">
+              <a:graphicData uri="http://schemas.openxmlformats.org/drawingml/2006/picture">
+                <pic:pic xmlns:pic="http://schemas.openxmlformats.org/drawingml/2006/picture">
+                  <pic:nvPicPr>
+                    <pic:cNvPr id="6" name="Capture d’écran 2021-11-23 à 11.41.35.png"/>
+                    <pic:cNvPicPr/>
+                  </pic:nvPicPr>
+                  <pic:blipFill>
+                    <a:blip r:embed="rId10">
+                      <a:extLst>
+                        <a:ext uri="{28A0092B-C50C-407E-A947-70E740481C1C}">
+                          <a14:useLocalDpi xmlns:a14="http://schemas.microsoft.com/office/drawing/2010/main" val="0"/>
+                        </a:ext>
+                      </a:extLst>
+                    </a:blip>
+                    <a:stretch>
+                      <a:fillRect/>
+                    </a:stretch>
+                  </pic:blipFill>
+                  <pic:spPr>
+                    <a:xfrm>
+                      <a:off x="0" y="0"/>
+                      <a:ext cx="2984500" cy="635000"/>
+                    </a:xfrm>
+                    <a:prstGeom prst="rect">
+                      <a:avLst/>
+                    </a:prstGeom>
+                  </pic:spPr>
+                </pic:pic>
+              </a:graphicData>
+            </a:graphic>
+          </wp:inline>
+        </w:drawing>
+      </w:r>
+    </w:p>
+    <w:p/>
+    <w:p>
+      <w:r>
+        <w:t xml:space="preserve">SELECT i.name AS "Index", </w:t>
+      </w:r>
+      <w:proofErr w:type="spellStart"/>
+      <w:r>
+        <w:t>t.value</w:t>
+      </w:r>
+      <w:proofErr w:type="spellEnd"/>
+      <w:r>
+        <w:t xml:space="preserve"> as "</w:t>
+      </w:r>
+      <w:proofErr w:type="spellStart"/>
+      <w:r>
+        <w:t>Quote</w:t>
+      </w:r>
+      <w:proofErr w:type="spellEnd"/>
+      <w:r>
+        <w:t>", DATE(</w:t>
+      </w:r>
+      <w:proofErr w:type="spellStart"/>
+      <w:proofErr w:type="gramStart"/>
+      <w:r>
+        <w:t>t.date</w:t>
+      </w:r>
+      <w:proofErr w:type="spellEnd"/>
+      <w:proofErr w:type="gramEnd"/>
+      <w:r>
+        <w:t>) as "Date"</w:t>
+      </w:r>
+    </w:p>
+    <w:p>
+      <w:r>
+        <w:t xml:space="preserve">FROM </w:t>
+      </w:r>
+      <w:proofErr w:type="spellStart"/>
+      <w:r>
+        <w:t>time_series</w:t>
+      </w:r>
+      <w:proofErr w:type="spellEnd"/>
+      <w:r>
+        <w:t xml:space="preserve"> AS t</w:t>
+      </w:r>
+    </w:p>
+    <w:p>
+      <w:r>
+        <w:t>INNER JOIN instrument AS i</w:t>
+      </w:r>
+    </w:p>
+    <w:p>
+      <w:r>
+        <w:t xml:space="preserve">ON i.id = </w:t>
+      </w:r>
+      <w:proofErr w:type="spellStart"/>
+      <w:proofErr w:type="gramStart"/>
+      <w:r>
+        <w:t>t.instrumentid</w:t>
+      </w:r>
+      <w:proofErr w:type="spellEnd"/>
+      <w:proofErr w:type="gramEnd"/>
+    </w:p>
+    <w:p>
+      <w:r>
+        <w:t xml:space="preserve">WHERE i.name = "MSCI RUSSIA" AND </w:t>
+      </w:r>
+      <w:proofErr w:type="spellStart"/>
+      <w:proofErr w:type="gramStart"/>
+      <w:r>
+        <w:t>t.date</w:t>
+      </w:r>
+      <w:proofErr w:type="spellEnd"/>
+      <w:proofErr w:type="gramEnd"/>
+      <w:r>
+        <w:t xml:space="preserve"> = DATETIME("2014-02-14")</w:t>
+      </w:r>
+    </w:p>
+    <w:p/>
+    <w:p>
+      <w:pPr>
+        <w:pStyle w:val="Paragraphedeliste"/>
+        <w:numPr>
+          <w:ilvl w:val="0"/>
+          <w:numId w:val="3"/>
+        </w:numPr>
+      </w:pPr>
       <w:bookmarkStart w:id="0" w:name="_GoBack"/>
       <w:bookmarkEnd w:id="0"/>
       <w:r>
-        <w:t>Déterminer la plage de prix disponibles pour l’indice MSCI RUSSIA. Quel est le cours de l’indice de 14/02/2014</w:t>
+        <w:rPr>
+          <w:noProof/>
+        </w:rPr>
+        <w:drawing>
+          <wp:inline distT="0" distB="0" distL="0" distR="0">
+            <wp:extent cx="3251200" cy="596900"/>
+            <wp:effectExtent l="0" t="0" r="0" b="0"/>
+            <wp:docPr id="7" name="Image 7"/>
+            <wp:cNvGraphicFramePr>
+              <a:graphicFrameLocks xmlns:a="http://schemas.openxmlformats.org/drawingml/2006/main" noChangeAspect="1"/>
+            </wp:cNvGraphicFramePr>
+            <a:graphic xmlns:a="http://schemas.openxmlformats.org/drawingml/2006/main">
+              <a:graphicData uri="http://schemas.openxmlformats.org/drawingml/2006/picture">
+                <pic:pic xmlns:pic="http://schemas.openxmlformats.org/drawingml/2006/picture">
+                  <pic:nvPicPr>
+                    <pic:cNvPr id="7" name="Capture d’écran 2021-11-23 à 11.44.44.png"/>
+                    <pic:cNvPicPr/>
+                  </pic:nvPicPr>
+                  <pic:blipFill>
+                    <a:blip r:embed="rId11">
+                      <a:extLst>
+                        <a:ext uri="{28A0092B-C50C-407E-A947-70E740481C1C}">
+                          <a14:useLocalDpi xmlns:a14="http://schemas.microsoft.com/office/drawing/2010/main" val="0"/>
+                        </a:ext>
+                      </a:extLst>
+                    </a:blip>
+                    <a:stretch>
+                      <a:fillRect/>
+                    </a:stretch>
+                  </pic:blipFill>
+                  <pic:spPr>
+                    <a:xfrm>
+                      <a:off x="0" y="0"/>
+                      <a:ext cx="3251200" cy="596900"/>
+                    </a:xfrm>
+                    <a:prstGeom prst="rect">
+                      <a:avLst/>
+                    </a:prstGeom>
+                  </pic:spPr>
+                </pic:pic>
+              </a:graphicData>
+            </a:graphic>
+          </wp:inline>
+        </w:drawing>
       </w:r>
     </w:p>
     <w:sectPr>
